--- a/resources/template/domGroup/1_PARAMETER.docx
+++ b/resources/template/domGroup/1_PARAMETER.docx
@@ -4,10 +4,15 @@
   <w:body>
     <w:p>
       <w:pPr>
-        <w:pStyle w:val="Heading4"/>
+        <w:pStyle w:val="Heading5"/>
       </w:pPr>
       <w:r>
-        <w:t>Parameter:</w:t>
+        <w:t>Param</w:t>
+      </w:r>
+      <w:bookmarkStart w:id="0" w:name="_GoBack"/>
+      <w:bookmarkEnd w:id="0"/>
+      <w:r>
+        <w:t>eter:</w:t>
       </w:r>
     </w:p>
     <w:p>
@@ -401,10 +406,7 @@
         </w:tc>
       </w:tr>
     </w:tbl>
-    <w:p>
-      <w:bookmarkStart w:id="0" w:name="_GoBack"/>
-      <w:bookmarkEnd w:id="0"/>
-    </w:p>
+    <w:p/>
     <w:sectPr>
       <w:pgSz w:w="12240" w:h="15840"/>
       <w:pgMar w:top="1440" w:right="1440" w:bottom="1440" w:left="1440" w:header="720" w:footer="720" w:gutter="0"/>
@@ -878,6 +880,26 @@
       <w:color w:val="2F5496" w:themeColor="accent1" w:themeShade="BF"/>
     </w:rPr>
   </w:style>
+  <w:style w:type="paragraph" w:styleId="Heading5">
+    <w:name w:val="heading 5"/>
+    <w:basedOn w:val="Normal"/>
+    <w:next w:val="Normal"/>
+    <w:link w:val="Heading5Char"/>
+    <w:uiPriority w:val="9"/>
+    <w:unhideWhenUsed/>
+    <w:qFormat/>
+    <w:rsid w:val="001D0A36"/>
+    <w:pPr>
+      <w:keepNext/>
+      <w:keepLines/>
+      <w:spacing w:before="40" w:after="0"/>
+      <w:outlineLvl w:val="4"/>
+    </w:pPr>
+    <w:rPr>
+      <w:rFonts w:asciiTheme="majorHAnsi" w:eastAsiaTheme="majorEastAsia" w:hAnsiTheme="majorHAnsi" w:cstheme="majorBidi"/>
+      <w:color w:val="2F5496" w:themeColor="accent1" w:themeShade="BF"/>
+    </w:rPr>
+  </w:style>
   <w:style w:type="character" w:default="1" w:styleId="DefaultParagraphFont">
     <w:name w:val="Default Paragraph Font"/>
     <w:uiPriority w:val="1"/>
@@ -990,6 +1012,17 @@
       <w:rFonts w:asciiTheme="majorHAnsi" w:eastAsiaTheme="majorEastAsia" w:hAnsiTheme="majorHAnsi" w:cstheme="majorBidi"/>
       <w:i/>
       <w:iCs/>
+      <w:color w:val="2F5496" w:themeColor="accent1" w:themeShade="BF"/>
+    </w:rPr>
+  </w:style>
+  <w:style w:type="character" w:customStyle="1" w:styleId="Heading5Char">
+    <w:name w:val="Heading 5 Char"/>
+    <w:basedOn w:val="DefaultParagraphFont"/>
+    <w:link w:val="Heading5"/>
+    <w:uiPriority w:val="9"/>
+    <w:rsid w:val="001D0A36"/>
+    <w:rPr>
+      <w:rFonts w:asciiTheme="majorHAnsi" w:eastAsiaTheme="majorEastAsia" w:hAnsiTheme="majorHAnsi" w:cstheme="majorBidi"/>
       <w:color w:val="2F5496" w:themeColor="accent1" w:themeShade="BF"/>
     </w:rPr>
   </w:style>
